--- a/uploads/bydrz/Lamaran Gadget.docx
+++ b/uploads/bydrz/Lamaran Gadget.docx
@@ -64,6 +64,9 @@
       <w:bookmarkStart w:id="0" w:name="_Hlk165812885"/>
       <w:r>
         <w:t>Gerbang Poris No. 27</w:t>
+      </w:r>
+      <w:r>
+        <w:t>, Kota Tangerang</w:t>
       </w:r>
     </w:p>
     <w:bookmarkEnd w:id="0"/>
@@ -127,6 +130,7 @@
         <w:t>dan berkontribusi dalam mencapai kesuksesan di tempat kerja ini.</w:t>
       </w:r>
     </w:p>
+    <w:p/>
     <w:p>
       <w:r>
         <w:t>Hormat saya,</w:t>
